--- a/realEstate/project/RealForGood.docx
+++ b/realEstate/project/RealForGood.docx
@@ -4689,6 +4689,1394 @@
       </w:r>
     </w:p>
     <w:p/>
+    <w:p>
+      <w:pPr>
+        <w:pBdr>
+          <w:bottom w:val="double" w:sz="6" w:space="1" w:color="auto"/>
+        </w:pBdr>
+      </w:pPr>
+    </w:p>
+    <w:p/>
+    <w:p>
+      <w:pPr>
+        <w:spacing w:before="100" w:beforeAutospacing="1" w:after="100" w:afterAutospacing="1" w:line="300" w:lineRule="atLeast"/>
+        <w:rPr>
+          <w:rFonts w:ascii="Segoe UI" w:eastAsia="Times New Roman" w:hAnsi="Segoe UI" w:cs="Segoe UI"/>
+          <w:kern w:val="0"/>
+          <w:sz w:val="21"/>
+          <w:szCs w:val="21"/>
+          <w:lang w:eastAsia="en-AU"/>
+          <w14:ligatures w14:val="none"/>
+        </w:rPr>
+      </w:pPr>
+      <w:r>
+        <w:rPr>
+          <w:rFonts w:ascii="Segoe UI Emoji" w:eastAsia="Times New Roman" w:hAnsi="Segoe UI Emoji" w:cs="Segoe UI Emoji"/>
+          <w:kern w:val="0"/>
+          <w:sz w:val="21"/>
+          <w:szCs w:val="21"/>
+          <w:lang w:eastAsia="en-AU"/>
+          <w14:ligatures w14:val="none"/>
+        </w:rPr>
+        <w:t>✅</w:t>
+      </w:r>
+      <w:r>
+        <w:rPr>
+          <w:rFonts w:ascii="Segoe UI" w:eastAsia="Times New Roman" w:hAnsi="Segoe UI" w:cs="Segoe UI"/>
+          <w:kern w:val="0"/>
+          <w:sz w:val="21"/>
+          <w:szCs w:val="21"/>
+          <w:lang w:eastAsia="en-AU"/>
+          <w14:ligatures w14:val="none"/>
+        </w:rPr>
+        <w:t xml:space="preserve"> Your </w:t>
+      </w:r>
+      <w:r>
+        <w:rPr>
+          <w:rFonts w:ascii="Segoe UI" w:eastAsia="Times New Roman" w:hAnsi="Segoe UI" w:cs="Segoe UI"/>
+          <w:b/>
+          <w:bCs/>
+          <w:kern w:val="0"/>
+          <w:sz w:val="21"/>
+          <w:szCs w:val="21"/>
+          <w:lang w:eastAsia="en-AU"/>
+          <w14:ligatures w14:val="none"/>
+        </w:rPr>
+        <w:t>API endpoint code files</w:t>
+      </w:r>
+      <w:r>
+        <w:rPr>
+          <w:rFonts w:ascii="Segoe UI" w:eastAsia="Times New Roman" w:hAnsi="Segoe UI" w:cs="Segoe UI"/>
+          <w:kern w:val="0"/>
+          <w:sz w:val="21"/>
+          <w:szCs w:val="21"/>
+          <w:lang w:eastAsia="en-AU"/>
+          <w14:ligatures w14:val="none"/>
+        </w:rPr>
+        <w:t xml:space="preserve"> for </w:t>
+      </w:r>
+      <w:proofErr w:type="spellStart"/>
+      <w:r>
+        <w:rPr>
+          <w:rFonts w:ascii="Segoe UI" w:eastAsia="Times New Roman" w:hAnsi="Segoe UI" w:cs="Segoe UI"/>
+          <w:kern w:val="0"/>
+          <w:sz w:val="21"/>
+          <w:szCs w:val="21"/>
+          <w:lang w:eastAsia="en-AU"/>
+          <w14:ligatures w14:val="none"/>
+        </w:rPr>
+        <w:t>RealForGood</w:t>
+      </w:r>
+      <w:proofErr w:type="spellEnd"/>
+      <w:r>
+        <w:rPr>
+          <w:rFonts w:ascii="Segoe UI" w:eastAsia="Times New Roman" w:hAnsi="Segoe UI" w:cs="Segoe UI"/>
+          <w:kern w:val="0"/>
+          <w:sz w:val="21"/>
+          <w:szCs w:val="21"/>
+          <w:lang w:eastAsia="en-AU"/>
+          <w14:ligatures w14:val="none"/>
+        </w:rPr>
+        <w:t xml:space="preserve"> are ready and include:</w:t>
+      </w:r>
+    </w:p>
+    <w:p>
+      <w:pPr>
+        <w:spacing w:before="100" w:beforeAutospacing="1" w:after="100" w:afterAutospacing="1" w:line="300" w:lineRule="atLeast"/>
+        <w:outlineLvl w:val="2"/>
+        <w:rPr>
+          <w:rFonts w:ascii="Segoe UI" w:eastAsia="Times New Roman" w:hAnsi="Segoe UI" w:cs="Segoe UI"/>
+          <w:b/>
+          <w:bCs/>
+          <w:kern w:val="0"/>
+          <w:sz w:val="27"/>
+          <w:szCs w:val="27"/>
+          <w:lang w:eastAsia="en-AU"/>
+          <w14:ligatures w14:val="none"/>
+        </w:rPr>
+      </w:pPr>
+      <w:r>
+        <w:rPr>
+          <w:rFonts w:ascii="Segoe UI Emoji" w:eastAsia="Times New Roman" w:hAnsi="Segoe UI Emoji" w:cs="Segoe UI Emoji"/>
+          <w:b/>
+          <w:bCs/>
+          <w:kern w:val="0"/>
+          <w:sz w:val="27"/>
+          <w:szCs w:val="27"/>
+          <w:lang w:eastAsia="en-AU"/>
+          <w14:ligatures w14:val="none"/>
+        </w:rPr>
+        <w:t>🔐</w:t>
+      </w:r>
+      <w:r>
+        <w:rPr>
+          <w:rFonts w:ascii="Segoe UI" w:eastAsia="Times New Roman" w:hAnsi="Segoe UI" w:cs="Segoe UI"/>
+          <w:b/>
+          <w:bCs/>
+          <w:kern w:val="0"/>
+          <w:sz w:val="27"/>
+          <w:szCs w:val="27"/>
+          <w:lang w:eastAsia="en-AU"/>
+          <w14:ligatures w14:val="none"/>
+        </w:rPr>
+        <w:t xml:space="preserve"> Authentication Middleware</w:t>
+      </w:r>
+    </w:p>
+    <w:p>
+      <w:pPr>
+        <w:numPr>
+          <w:ilvl w:val="0"/>
+          <w:numId w:val="5"/>
+        </w:numPr>
+        <w:spacing w:before="100" w:beforeAutospacing="1" w:after="100" w:afterAutospacing="1" w:line="300" w:lineRule="atLeast"/>
+        <w:rPr>
+          <w:rFonts w:ascii="Segoe UI" w:eastAsia="Times New Roman" w:hAnsi="Segoe UI" w:cs="Segoe UI"/>
+          <w:kern w:val="0"/>
+          <w:sz w:val="21"/>
+          <w:szCs w:val="21"/>
+          <w:lang w:eastAsia="en-AU"/>
+          <w14:ligatures w14:val="none"/>
+        </w:rPr>
+      </w:pPr>
+      <w:r>
+        <w:rPr>
+          <w:rFonts w:ascii="Segoe UI" w:eastAsia="Times New Roman" w:hAnsi="Segoe UI" w:cs="Segoe UI"/>
+          <w:kern w:val="0"/>
+          <w:sz w:val="21"/>
+          <w:szCs w:val="21"/>
+          <w:lang w:eastAsia="en-AU"/>
+          <w14:ligatures w14:val="none"/>
+        </w:rPr>
+        <w:t xml:space="preserve">Protects the </w:t>
+      </w:r>
+      <w:r>
+        <w:rPr>
+          <w:rFonts w:ascii="Courier New" w:eastAsia="Times New Roman" w:hAnsi="Courier New" w:cs="Courier New"/>
+          <w:kern w:val="0"/>
+          <w:sz w:val="20"/>
+          <w:szCs w:val="20"/>
+          <w:lang w:eastAsia="en-AU"/>
+          <w14:ligatures w14:val="none"/>
+        </w:rPr>
+        <w:t>POST /</w:t>
+      </w:r>
+      <w:proofErr w:type="spellStart"/>
+      <w:r>
+        <w:rPr>
+          <w:rFonts w:ascii="Courier New" w:eastAsia="Times New Roman" w:hAnsi="Courier New" w:cs="Courier New"/>
+          <w:kern w:val="0"/>
+          <w:sz w:val="20"/>
+          <w:szCs w:val="20"/>
+          <w:lang w:eastAsia="en-AU"/>
+          <w14:ligatures w14:val="none"/>
+        </w:rPr>
+        <w:t>api</w:t>
+      </w:r>
+      <w:proofErr w:type="spellEnd"/>
+      <w:r>
+        <w:rPr>
+          <w:rFonts w:ascii="Courier New" w:eastAsia="Times New Roman" w:hAnsi="Courier New" w:cs="Courier New"/>
+          <w:kern w:val="0"/>
+          <w:sz w:val="20"/>
+          <w:szCs w:val="20"/>
+          <w:lang w:eastAsia="en-AU"/>
+          <w14:ligatures w14:val="none"/>
+        </w:rPr>
+        <w:t>/listings</w:t>
+      </w:r>
+      <w:r>
+        <w:rPr>
+          <w:rFonts w:ascii="Segoe UI" w:eastAsia="Times New Roman" w:hAnsi="Segoe UI" w:cs="Segoe UI"/>
+          <w:kern w:val="0"/>
+          <w:sz w:val="21"/>
+          <w:szCs w:val="21"/>
+          <w:lang w:eastAsia="en-AU"/>
+          <w14:ligatures w14:val="none"/>
+        </w:rPr>
+        <w:t xml:space="preserve"> route using a simple token (</w:t>
+      </w:r>
+      <w:r>
+        <w:rPr>
+          <w:rFonts w:ascii="Courier New" w:eastAsia="Times New Roman" w:hAnsi="Courier New" w:cs="Courier New"/>
+          <w:kern w:val="0"/>
+          <w:sz w:val="20"/>
+          <w:szCs w:val="20"/>
+          <w:lang w:eastAsia="en-AU"/>
+          <w14:ligatures w14:val="none"/>
+        </w:rPr>
+        <w:t xml:space="preserve">Bearer </w:t>
+      </w:r>
+      <w:proofErr w:type="spellStart"/>
+      <w:r>
+        <w:rPr>
+          <w:rFonts w:ascii="Courier New" w:eastAsia="Times New Roman" w:hAnsi="Courier New" w:cs="Courier New"/>
+          <w:kern w:val="0"/>
+          <w:sz w:val="20"/>
+          <w:szCs w:val="20"/>
+          <w:lang w:eastAsia="en-AU"/>
+          <w14:ligatures w14:val="none"/>
+        </w:rPr>
+        <w:t>mysecrettoken</w:t>
+      </w:r>
+      <w:proofErr w:type="spellEnd"/>
+      <w:r>
+        <w:rPr>
+          <w:rFonts w:ascii="Segoe UI" w:eastAsia="Times New Roman" w:hAnsi="Segoe UI" w:cs="Segoe UI"/>
+          <w:kern w:val="0"/>
+          <w:sz w:val="21"/>
+          <w:szCs w:val="21"/>
+          <w:lang w:eastAsia="en-AU"/>
+          <w14:ligatures w14:val="none"/>
+        </w:rPr>
+        <w:t>).</w:t>
+      </w:r>
+    </w:p>
+    <w:p>
+      <w:pPr>
+        <w:spacing w:before="100" w:beforeAutospacing="1" w:after="100" w:afterAutospacing="1" w:line="300" w:lineRule="atLeast"/>
+        <w:outlineLvl w:val="2"/>
+        <w:rPr>
+          <w:rFonts w:ascii="Segoe UI" w:eastAsia="Times New Roman" w:hAnsi="Segoe UI" w:cs="Segoe UI"/>
+          <w:b/>
+          <w:bCs/>
+          <w:kern w:val="0"/>
+          <w:sz w:val="27"/>
+          <w:szCs w:val="27"/>
+          <w:lang w:eastAsia="en-AU"/>
+          <w14:ligatures w14:val="none"/>
+        </w:rPr>
+      </w:pPr>
+      <w:r>
+        <w:rPr>
+          <w:rFonts w:ascii="Segoe UI Emoji" w:eastAsia="Times New Roman" w:hAnsi="Segoe UI Emoji" w:cs="Segoe UI Emoji"/>
+          <w:b/>
+          <w:bCs/>
+          <w:kern w:val="0"/>
+          <w:sz w:val="27"/>
+          <w:szCs w:val="27"/>
+          <w:lang w:eastAsia="en-AU"/>
+          <w14:ligatures w14:val="none"/>
+        </w:rPr>
+        <w:t>📁</w:t>
+      </w:r>
+      <w:r>
+        <w:rPr>
+          <w:rFonts w:ascii="Segoe UI" w:eastAsia="Times New Roman" w:hAnsi="Segoe UI" w:cs="Segoe UI"/>
+          <w:b/>
+          <w:bCs/>
+          <w:kern w:val="0"/>
+          <w:sz w:val="27"/>
+          <w:szCs w:val="27"/>
+          <w:lang w:eastAsia="en-AU"/>
+          <w14:ligatures w14:val="none"/>
+        </w:rPr>
+        <w:t xml:space="preserve"> Backend Folder Structure</w:t>
+      </w:r>
+    </w:p>
+    <w:p>
+      <w:pPr>
+        <w:numPr>
+          <w:ilvl w:val="0"/>
+          <w:numId w:val="6"/>
+        </w:numPr>
+        <w:spacing w:before="100" w:beforeAutospacing="1" w:after="100" w:afterAutospacing="1" w:line="300" w:lineRule="atLeast"/>
+        <w:rPr>
+          <w:rFonts w:ascii="Segoe UI" w:eastAsia="Times New Roman" w:hAnsi="Segoe UI" w:cs="Segoe UI"/>
+          <w:kern w:val="0"/>
+          <w:sz w:val="21"/>
+          <w:szCs w:val="21"/>
+          <w:lang w:eastAsia="en-AU"/>
+          <w14:ligatures w14:val="none"/>
+        </w:rPr>
+      </w:pPr>
+      <w:r>
+        <w:rPr>
+          <w:rFonts w:ascii="Courier New" w:eastAsia="Times New Roman" w:hAnsi="Courier New" w:cs="Courier New"/>
+          <w:kern w:val="0"/>
+          <w:sz w:val="20"/>
+          <w:szCs w:val="20"/>
+          <w:lang w:eastAsia="en-AU"/>
+          <w14:ligatures w14:val="none"/>
+        </w:rPr>
+        <w:t>backend/server.js</w:t>
+      </w:r>
+      <w:r>
+        <w:rPr>
+          <w:rFonts w:ascii="Segoe UI" w:eastAsia="Times New Roman" w:hAnsi="Segoe UI" w:cs="Segoe UI"/>
+          <w:kern w:val="0"/>
+          <w:sz w:val="21"/>
+          <w:szCs w:val="21"/>
+          <w:lang w:eastAsia="en-AU"/>
+          <w14:ligatures w14:val="none"/>
+        </w:rPr>
+        <w:t xml:space="preserve"> – Main server file</w:t>
+      </w:r>
+    </w:p>
+    <w:p>
+      <w:pPr>
+        <w:numPr>
+          <w:ilvl w:val="0"/>
+          <w:numId w:val="6"/>
+        </w:numPr>
+        <w:spacing w:before="100" w:beforeAutospacing="1" w:after="100" w:afterAutospacing="1" w:line="300" w:lineRule="atLeast"/>
+        <w:rPr>
+          <w:rFonts w:ascii="Segoe UI" w:eastAsia="Times New Roman" w:hAnsi="Segoe UI" w:cs="Segoe UI"/>
+          <w:kern w:val="0"/>
+          <w:sz w:val="21"/>
+          <w:szCs w:val="21"/>
+          <w:lang w:eastAsia="en-AU"/>
+          <w14:ligatures w14:val="none"/>
+        </w:rPr>
+      </w:pPr>
+      <w:r>
+        <w:rPr>
+          <w:rFonts w:ascii="Courier New" w:eastAsia="Times New Roman" w:hAnsi="Courier New" w:cs="Courier New"/>
+          <w:kern w:val="0"/>
+          <w:sz w:val="20"/>
+          <w:szCs w:val="20"/>
+          <w:lang w:eastAsia="en-AU"/>
+          <w14:ligatures w14:val="none"/>
+        </w:rPr>
+        <w:t>backend/routes/listings.js</w:t>
+      </w:r>
+      <w:r>
+        <w:rPr>
+          <w:rFonts w:ascii="Segoe UI" w:eastAsia="Times New Roman" w:hAnsi="Segoe UI" w:cs="Segoe UI"/>
+          <w:kern w:val="0"/>
+          <w:sz w:val="21"/>
+          <w:szCs w:val="21"/>
+          <w:lang w:eastAsia="en-AU"/>
+          <w14:ligatures w14:val="none"/>
+        </w:rPr>
+        <w:t xml:space="preserve"> – API route for adding listings</w:t>
+      </w:r>
+    </w:p>
+    <w:p>
+      <w:pPr>
+        <w:numPr>
+          <w:ilvl w:val="0"/>
+          <w:numId w:val="6"/>
+        </w:numPr>
+        <w:spacing w:before="100" w:beforeAutospacing="1" w:after="100" w:afterAutospacing="1" w:line="300" w:lineRule="atLeast"/>
+        <w:rPr>
+          <w:rFonts w:ascii="Segoe UI" w:eastAsia="Times New Roman" w:hAnsi="Segoe UI" w:cs="Segoe UI"/>
+          <w:kern w:val="0"/>
+          <w:sz w:val="21"/>
+          <w:szCs w:val="21"/>
+          <w:lang w:eastAsia="en-AU"/>
+          <w14:ligatures w14:val="none"/>
+        </w:rPr>
+      </w:pPr>
+      <w:r>
+        <w:rPr>
+          <w:rFonts w:ascii="Courier New" w:eastAsia="Times New Roman" w:hAnsi="Courier New" w:cs="Courier New"/>
+          <w:kern w:val="0"/>
+          <w:sz w:val="20"/>
+          <w:szCs w:val="20"/>
+          <w:lang w:eastAsia="en-AU"/>
+          <w14:ligatures w14:val="none"/>
+        </w:rPr>
+        <w:t>backend/middleware/auth.js</w:t>
+      </w:r>
+      <w:r>
+        <w:rPr>
+          <w:rFonts w:ascii="Segoe UI" w:eastAsia="Times New Roman" w:hAnsi="Segoe UI" w:cs="Segoe UI"/>
+          <w:kern w:val="0"/>
+          <w:sz w:val="21"/>
+          <w:szCs w:val="21"/>
+          <w:lang w:eastAsia="en-AU"/>
+          <w14:ligatures w14:val="none"/>
+        </w:rPr>
+        <w:t xml:space="preserve"> – Auth middleware</w:t>
+      </w:r>
+    </w:p>
+    <w:p>
+      <w:pPr>
+        <w:spacing w:before="100" w:beforeAutospacing="1" w:after="100" w:afterAutospacing="1" w:line="300" w:lineRule="atLeast"/>
+        <w:outlineLvl w:val="2"/>
+        <w:rPr>
+          <w:rFonts w:ascii="Segoe UI" w:eastAsia="Times New Roman" w:hAnsi="Segoe UI" w:cs="Segoe UI"/>
+          <w:b/>
+          <w:bCs/>
+          <w:kern w:val="0"/>
+          <w:sz w:val="27"/>
+          <w:szCs w:val="27"/>
+          <w:lang w:eastAsia="en-AU"/>
+          <w14:ligatures w14:val="none"/>
+        </w:rPr>
+      </w:pPr>
+      <w:r>
+        <w:rPr>
+          <w:rFonts w:ascii="Segoe UI Emoji" w:eastAsia="Times New Roman" w:hAnsi="Segoe UI Emoji" w:cs="Segoe UI Emoji"/>
+          <w:b/>
+          <w:bCs/>
+          <w:kern w:val="0"/>
+          <w:sz w:val="27"/>
+          <w:szCs w:val="27"/>
+          <w:lang w:eastAsia="en-AU"/>
+          <w14:ligatures w14:val="none"/>
+        </w:rPr>
+        <w:t>📦</w:t>
+      </w:r>
+      <w:r>
+        <w:rPr>
+          <w:rFonts w:ascii="Segoe UI" w:eastAsia="Times New Roman" w:hAnsi="Segoe UI" w:cs="Segoe UI"/>
+          <w:b/>
+          <w:bCs/>
+          <w:kern w:val="0"/>
+          <w:sz w:val="27"/>
+          <w:szCs w:val="27"/>
+          <w:lang w:eastAsia="en-AU"/>
+          <w14:ligatures w14:val="none"/>
+        </w:rPr>
+        <w:t xml:space="preserve"> Starter Files</w:t>
+      </w:r>
+    </w:p>
+    <w:p>
+      <w:pPr>
+        <w:numPr>
+          <w:ilvl w:val="0"/>
+          <w:numId w:val="7"/>
+        </w:numPr>
+        <w:spacing w:before="100" w:beforeAutospacing="1" w:after="100" w:afterAutospacing="1" w:line="300" w:lineRule="atLeast"/>
+        <w:rPr>
+          <w:rFonts w:ascii="Segoe UI" w:eastAsia="Times New Roman" w:hAnsi="Segoe UI" w:cs="Segoe UI"/>
+          <w:kern w:val="0"/>
+          <w:sz w:val="21"/>
+          <w:szCs w:val="21"/>
+          <w:lang w:eastAsia="en-AU"/>
+          <w14:ligatures w14:val="none"/>
+        </w:rPr>
+      </w:pPr>
+      <w:hyperlink r:id="rId7" w:history="1">
+        <w:proofErr w:type="gramStart"/>
+        <w:r>
+          <w:rPr>
+            <w:rFonts w:ascii="Segoe UI" w:eastAsia="Times New Roman" w:hAnsi="Segoe UI" w:cs="Segoe UI"/>
+            <w:color w:val="464FEB"/>
+            <w:kern w:val="0"/>
+            <w:sz w:val="21"/>
+            <w:szCs w:val="21"/>
+            <w:lang w:eastAsia="en-AU"/>
+            <w14:ligatures w14:val="none"/>
+          </w:rPr>
+          <w:t>.</w:t>
+        </w:r>
+        <w:proofErr w:type="spellStart"/>
+        <w:r>
+          <w:rPr>
+            <w:rFonts w:ascii="Segoe UI" w:eastAsia="Times New Roman" w:hAnsi="Segoe UI" w:cs="Segoe UI"/>
+            <w:color w:val="464FEB"/>
+            <w:kern w:val="0"/>
+            <w:sz w:val="21"/>
+            <w:szCs w:val="21"/>
+            <w:lang w:eastAsia="en-AU"/>
+            <w14:ligatures w14:val="none"/>
+          </w:rPr>
+          <w:t>gitignore</w:t>
+        </w:r>
+        <w:proofErr w:type="spellEnd"/>
+        <w:proofErr w:type="gramEnd"/>
+      </w:hyperlink>
+    </w:p>
+    <w:p>
+      <w:pPr>
+        <w:numPr>
+          <w:ilvl w:val="0"/>
+          <w:numId w:val="7"/>
+        </w:numPr>
+        <w:spacing w:before="100" w:beforeAutospacing="1" w:after="100" w:afterAutospacing="1" w:line="300" w:lineRule="atLeast"/>
+        <w:rPr>
+          <w:rFonts w:ascii="Segoe UI" w:eastAsia="Times New Roman" w:hAnsi="Segoe UI" w:cs="Segoe UI"/>
+          <w:kern w:val="0"/>
+          <w:sz w:val="21"/>
+          <w:szCs w:val="21"/>
+          <w:lang w:eastAsia="en-AU"/>
+          <w14:ligatures w14:val="none"/>
+        </w:rPr>
+      </w:pPr>
+      <w:hyperlink r:id="rId8" w:history="1">
+        <w:r>
+          <w:rPr>
+            <w:rFonts w:ascii="Segoe UI" w:eastAsia="Times New Roman" w:hAnsi="Segoe UI" w:cs="Segoe UI"/>
+            <w:color w:val="464FEB"/>
+            <w:kern w:val="0"/>
+            <w:sz w:val="21"/>
+            <w:szCs w:val="21"/>
+            <w:lang w:eastAsia="en-AU"/>
+            <w14:ligatures w14:val="none"/>
+          </w:rPr>
+          <w:t>README.md</w:t>
+        </w:r>
+      </w:hyperlink>
+    </w:p>
+    <w:p>
+      <w:pPr>
+        <w:spacing w:after="0" w:line="300" w:lineRule="atLeast"/>
+        <w:rPr>
+          <w:rFonts w:ascii="Segoe UI" w:eastAsia="Times New Roman" w:hAnsi="Segoe UI" w:cs="Segoe UI"/>
+          <w:kern w:val="0"/>
+          <w:sz w:val="21"/>
+          <w:szCs w:val="21"/>
+          <w:lang w:eastAsia="en-AU"/>
+          <w14:ligatures w14:val="none"/>
+        </w:rPr>
+      </w:pPr>
+      <w:r>
+        <w:rPr>
+          <w:rFonts w:ascii="Segoe UI" w:eastAsia="Times New Roman" w:hAnsi="Segoe UI" w:cs="Segoe UI"/>
+          <w:kern w:val="0"/>
+          <w:sz w:val="21"/>
+          <w:szCs w:val="21"/>
+          <w:lang w:eastAsia="en-AU"/>
+          <w14:ligatures w14:val="none"/>
+        </w:rPr>
+        <w:pict w14:anchorId="28916D82">
+          <v:rect id="_x0000_i1077" style="width:0;height:1.5pt" o:hralign="center" o:hrstd="t" o:hr="t" fillcolor="#a0a0a0" stroked="f"/>
+        </w:pict>
+      </w:r>
+    </w:p>
+    <w:p>
+      <w:pPr>
+        <w:spacing w:before="100" w:beforeAutospacing="1" w:after="100" w:afterAutospacing="1" w:line="300" w:lineRule="atLeast"/>
+        <w:outlineLvl w:val="1"/>
+        <w:rPr>
+          <w:rFonts w:ascii="Segoe UI" w:eastAsia="Times New Roman" w:hAnsi="Segoe UI" w:cs="Segoe UI"/>
+          <w:b/>
+          <w:bCs/>
+          <w:kern w:val="0"/>
+          <w:sz w:val="36"/>
+          <w:szCs w:val="36"/>
+          <w:lang w:eastAsia="en-AU"/>
+          <w14:ligatures w14:val="none"/>
+        </w:rPr>
+      </w:pPr>
+      <w:r>
+        <w:rPr>
+          <w:rFonts w:ascii="Segoe UI Emoji" w:eastAsia="Times New Roman" w:hAnsi="Segoe UI Emoji" w:cs="Segoe UI Emoji"/>
+          <w:b/>
+          <w:bCs/>
+          <w:kern w:val="0"/>
+          <w:sz w:val="36"/>
+          <w:szCs w:val="36"/>
+          <w:lang w:eastAsia="en-AU"/>
+          <w14:ligatures w14:val="none"/>
+        </w:rPr>
+        <w:t>🧪</w:t>
+      </w:r>
+      <w:r>
+        <w:rPr>
+          <w:rFonts w:ascii="Segoe UI" w:eastAsia="Times New Roman" w:hAnsi="Segoe UI" w:cs="Segoe UI"/>
+          <w:b/>
+          <w:bCs/>
+          <w:kern w:val="0"/>
+          <w:sz w:val="36"/>
+          <w:szCs w:val="36"/>
+          <w:lang w:eastAsia="en-AU"/>
+          <w14:ligatures w14:val="none"/>
+        </w:rPr>
+        <w:t xml:space="preserve"> How to Test Locally</w:t>
+      </w:r>
+    </w:p>
+    <w:p>
+      <w:pPr>
+        <w:spacing w:before="100" w:beforeAutospacing="1" w:after="100" w:afterAutospacing="1" w:line="300" w:lineRule="atLeast"/>
+        <w:outlineLvl w:val="2"/>
+        <w:rPr>
+          <w:rFonts w:ascii="Segoe UI" w:eastAsia="Times New Roman" w:hAnsi="Segoe UI" w:cs="Segoe UI"/>
+          <w:b/>
+          <w:bCs/>
+          <w:kern w:val="0"/>
+          <w:sz w:val="27"/>
+          <w:szCs w:val="27"/>
+          <w:lang w:eastAsia="en-AU"/>
+          <w14:ligatures w14:val="none"/>
+        </w:rPr>
+      </w:pPr>
+      <w:r>
+        <w:rPr>
+          <w:rFonts w:ascii="Segoe UI" w:eastAsia="Times New Roman" w:hAnsi="Segoe UI" w:cs="Segoe UI"/>
+          <w:b/>
+          <w:bCs/>
+          <w:kern w:val="0"/>
+          <w:sz w:val="27"/>
+          <w:szCs w:val="27"/>
+          <w:lang w:eastAsia="en-AU"/>
+          <w14:ligatures w14:val="none"/>
+        </w:rPr>
+        <w:t>1. Install Dependencies</w:t>
+      </w:r>
+    </w:p>
+    <w:p>
+      <w:pPr>
+        <w:spacing w:after="0" w:line="300" w:lineRule="atLeast"/>
+        <w:rPr>
+          <w:rFonts w:ascii="Segoe UI" w:eastAsia="Times New Roman" w:hAnsi="Segoe UI" w:cs="Segoe UI"/>
+          <w:kern w:val="0"/>
+          <w:sz w:val="21"/>
+          <w:szCs w:val="21"/>
+          <w:lang w:eastAsia="en-AU"/>
+          <w14:ligatures w14:val="none"/>
+        </w:rPr>
+      </w:pPr>
+      <w:proofErr w:type="spellStart"/>
+      <w:r>
+        <w:rPr>
+          <w:rFonts w:ascii="Segoe UI" w:eastAsia="Times New Roman" w:hAnsi="Segoe UI" w:cs="Segoe UI"/>
+          <w:kern w:val="0"/>
+          <w:sz w:val="21"/>
+          <w:szCs w:val="21"/>
+          <w:lang w:eastAsia="en-AU"/>
+          <w14:ligatures w14:val="none"/>
+        </w:rPr>
+        <w:t>npm</w:t>
+      </w:r>
+      <w:proofErr w:type="spellEnd"/>
+      <w:r>
+        <w:rPr>
+          <w:rFonts w:ascii="Segoe UI" w:eastAsia="Times New Roman" w:hAnsi="Segoe UI" w:cs="Segoe UI"/>
+          <w:kern w:val="0"/>
+          <w:sz w:val="21"/>
+          <w:szCs w:val="21"/>
+          <w:lang w:eastAsia="en-AU"/>
+          <w14:ligatures w14:val="none"/>
+        </w:rPr>
+        <w:t xml:space="preserve"> </w:t>
+      </w:r>
+      <w:proofErr w:type="spellStart"/>
+      <w:r>
+        <w:rPr>
+          <w:rFonts w:ascii="Segoe UI" w:eastAsia="Times New Roman" w:hAnsi="Segoe UI" w:cs="Segoe UI"/>
+          <w:kern w:val="0"/>
+          <w:sz w:val="21"/>
+          <w:szCs w:val="21"/>
+          <w:lang w:eastAsia="en-AU"/>
+          <w14:ligatures w14:val="none"/>
+        </w:rPr>
+        <w:t>init</w:t>
+      </w:r>
+      <w:proofErr w:type="spellEnd"/>
+      <w:r>
+        <w:rPr>
+          <w:rFonts w:ascii="Segoe UI" w:eastAsia="Times New Roman" w:hAnsi="Segoe UI" w:cs="Segoe UI"/>
+          <w:kern w:val="0"/>
+          <w:sz w:val="21"/>
+          <w:szCs w:val="21"/>
+          <w:lang w:eastAsia="en-AU"/>
+          <w14:ligatures w14:val="none"/>
+        </w:rPr>
+        <w:t xml:space="preserve"> -y</w:t>
+      </w:r>
+    </w:p>
+    <w:p>
+      <w:pPr>
+        <w:spacing w:after="0" w:line="300" w:lineRule="atLeast"/>
+        <w:rPr>
+          <w:rFonts w:ascii="Segoe UI" w:eastAsia="Times New Roman" w:hAnsi="Segoe UI" w:cs="Segoe UI"/>
+          <w:kern w:val="0"/>
+          <w:sz w:val="21"/>
+          <w:szCs w:val="21"/>
+          <w:lang w:eastAsia="en-AU"/>
+          <w14:ligatures w14:val="none"/>
+        </w:rPr>
+      </w:pPr>
+      <w:proofErr w:type="spellStart"/>
+      <w:r>
+        <w:rPr>
+          <w:rFonts w:ascii="Segoe UI" w:eastAsia="Times New Roman" w:hAnsi="Segoe UI" w:cs="Segoe UI"/>
+          <w:kern w:val="0"/>
+          <w:sz w:val="21"/>
+          <w:szCs w:val="21"/>
+          <w:lang w:eastAsia="en-AU"/>
+          <w14:ligatures w14:val="none"/>
+        </w:rPr>
+        <w:t>npm</w:t>
+      </w:r>
+      <w:proofErr w:type="spellEnd"/>
+      <w:r>
+        <w:rPr>
+          <w:rFonts w:ascii="Segoe UI" w:eastAsia="Times New Roman" w:hAnsi="Segoe UI" w:cs="Segoe UI"/>
+          <w:kern w:val="0"/>
+          <w:sz w:val="21"/>
+          <w:szCs w:val="21"/>
+          <w:lang w:eastAsia="en-AU"/>
+          <w14:ligatures w14:val="none"/>
+        </w:rPr>
+        <w:t xml:space="preserve"> install express</w:t>
+      </w:r>
+    </w:p>
+    <w:p>
+      <w:pPr>
+        <w:spacing w:before="100" w:beforeAutospacing="1" w:after="100" w:afterAutospacing="1" w:line="300" w:lineRule="atLeast"/>
+        <w:outlineLvl w:val="2"/>
+        <w:rPr>
+          <w:rFonts w:ascii="Segoe UI" w:eastAsia="Times New Roman" w:hAnsi="Segoe UI" w:cs="Segoe UI"/>
+          <w:b/>
+          <w:bCs/>
+          <w:kern w:val="0"/>
+          <w:sz w:val="27"/>
+          <w:szCs w:val="27"/>
+          <w:lang w:eastAsia="en-AU"/>
+          <w14:ligatures w14:val="none"/>
+        </w:rPr>
+      </w:pPr>
+      <w:r>
+        <w:rPr>
+          <w:rFonts w:ascii="Segoe UI" w:eastAsia="Times New Roman" w:hAnsi="Segoe UI" w:cs="Segoe UI"/>
+          <w:b/>
+          <w:bCs/>
+          <w:kern w:val="0"/>
+          <w:sz w:val="27"/>
+          <w:szCs w:val="27"/>
+          <w:lang w:eastAsia="en-AU"/>
+          <w14:ligatures w14:val="none"/>
+        </w:rPr>
+        <w:t>2. Run the Server</w:t>
+      </w:r>
+    </w:p>
+    <w:p>
+      <w:pPr>
+        <w:spacing w:before="100" w:beforeAutospacing="1" w:after="100" w:afterAutospacing="1" w:line="300" w:lineRule="atLeast"/>
+        <w:rPr>
+          <w:rFonts w:ascii="Segoe UI" w:eastAsia="Times New Roman" w:hAnsi="Segoe UI" w:cs="Segoe UI"/>
+          <w:kern w:val="0"/>
+          <w:sz w:val="21"/>
+          <w:szCs w:val="21"/>
+          <w:lang w:eastAsia="en-AU"/>
+          <w14:ligatures w14:val="none"/>
+        </w:rPr>
+      </w:pPr>
+      <w:r>
+        <w:rPr>
+          <w:rFonts w:ascii="Segoe UI" w:eastAsia="Times New Roman" w:hAnsi="Segoe UI" w:cs="Segoe UI"/>
+          <w:kern w:val="0"/>
+          <w:sz w:val="21"/>
+          <w:szCs w:val="21"/>
+          <w:lang w:eastAsia="en-AU"/>
+          <w14:ligatures w14:val="none"/>
+        </w:rPr>
+        <w:t>node backend/server.js</w:t>
+      </w:r>
+    </w:p>
+    <w:p>
+      <w:pPr>
+        <w:spacing w:before="100" w:beforeAutospacing="1" w:after="100" w:afterAutospacing="1" w:line="300" w:lineRule="atLeast"/>
+        <w:outlineLvl w:val="2"/>
+        <w:rPr>
+          <w:rFonts w:ascii="Segoe UI" w:eastAsia="Times New Roman" w:hAnsi="Segoe UI" w:cs="Segoe UI"/>
+          <w:b/>
+          <w:bCs/>
+          <w:kern w:val="0"/>
+          <w:sz w:val="27"/>
+          <w:szCs w:val="27"/>
+          <w:lang w:eastAsia="en-AU"/>
+          <w14:ligatures w14:val="none"/>
+        </w:rPr>
+      </w:pPr>
+      <w:r>
+        <w:rPr>
+          <w:rFonts w:ascii="Segoe UI" w:eastAsia="Times New Roman" w:hAnsi="Segoe UI" w:cs="Segoe UI"/>
+          <w:b/>
+          <w:bCs/>
+          <w:kern w:val="0"/>
+          <w:sz w:val="27"/>
+          <w:szCs w:val="27"/>
+          <w:lang w:eastAsia="en-AU"/>
+          <w14:ligatures w14:val="none"/>
+        </w:rPr>
+        <w:t>3. Test the Endpoint</w:t>
+      </w:r>
+    </w:p>
+    <w:p>
+      <w:pPr>
+        <w:spacing w:before="100" w:beforeAutospacing="1" w:after="100" w:afterAutospacing="1" w:line="300" w:lineRule="atLeast"/>
+        <w:rPr>
+          <w:rFonts w:ascii="Segoe UI" w:eastAsia="Times New Roman" w:hAnsi="Segoe UI" w:cs="Segoe UI"/>
+          <w:kern w:val="0"/>
+          <w:sz w:val="21"/>
+          <w:szCs w:val="21"/>
+          <w:lang w:eastAsia="en-AU"/>
+          <w14:ligatures w14:val="none"/>
+        </w:rPr>
+      </w:pPr>
+      <w:r>
+        <w:rPr>
+          <w:rFonts w:ascii="Segoe UI" w:eastAsia="Times New Roman" w:hAnsi="Segoe UI" w:cs="Segoe UI"/>
+          <w:kern w:val="0"/>
+          <w:sz w:val="21"/>
+          <w:szCs w:val="21"/>
+          <w:lang w:eastAsia="en-AU"/>
+          <w14:ligatures w14:val="none"/>
+        </w:rPr>
+        <w:t xml:space="preserve">Use </w:t>
+      </w:r>
+      <w:r>
+        <w:rPr>
+          <w:rFonts w:ascii="Segoe UI" w:eastAsia="Times New Roman" w:hAnsi="Segoe UI" w:cs="Segoe UI"/>
+          <w:b/>
+          <w:bCs/>
+          <w:kern w:val="0"/>
+          <w:sz w:val="21"/>
+          <w:szCs w:val="21"/>
+          <w:lang w:eastAsia="en-AU"/>
+          <w14:ligatures w14:val="none"/>
+        </w:rPr>
+        <w:t>Postman</w:t>
+      </w:r>
+      <w:r>
+        <w:rPr>
+          <w:rFonts w:ascii="Segoe UI" w:eastAsia="Times New Roman" w:hAnsi="Segoe UI" w:cs="Segoe UI"/>
+          <w:kern w:val="0"/>
+          <w:sz w:val="21"/>
+          <w:szCs w:val="21"/>
+          <w:lang w:eastAsia="en-AU"/>
+          <w14:ligatures w14:val="none"/>
+        </w:rPr>
+        <w:t xml:space="preserve"> or </w:t>
+      </w:r>
+      <w:proofErr w:type="spellStart"/>
+      <w:r>
+        <w:rPr>
+          <w:rFonts w:ascii="Segoe UI" w:eastAsia="Times New Roman" w:hAnsi="Segoe UI" w:cs="Segoe UI"/>
+          <w:b/>
+          <w:bCs/>
+          <w:kern w:val="0"/>
+          <w:sz w:val="21"/>
+          <w:szCs w:val="21"/>
+          <w:lang w:eastAsia="en-AU"/>
+          <w14:ligatures w14:val="none"/>
+        </w:rPr>
+        <w:t>cURL</w:t>
+      </w:r>
+      <w:proofErr w:type="spellEnd"/>
+      <w:r>
+        <w:rPr>
+          <w:rFonts w:ascii="Segoe UI" w:eastAsia="Times New Roman" w:hAnsi="Segoe UI" w:cs="Segoe UI"/>
+          <w:kern w:val="0"/>
+          <w:sz w:val="21"/>
+          <w:szCs w:val="21"/>
+          <w:lang w:eastAsia="en-AU"/>
+          <w14:ligatures w14:val="none"/>
+        </w:rPr>
+        <w:t>:</w:t>
+      </w:r>
+    </w:p>
+    <w:p>
+      <w:pPr>
+        <w:spacing w:after="0" w:line="300" w:lineRule="atLeast"/>
+        <w:rPr>
+          <w:rFonts w:ascii="Segoe UI" w:eastAsia="Times New Roman" w:hAnsi="Segoe UI" w:cs="Segoe UI"/>
+          <w:kern w:val="0"/>
+          <w:sz w:val="21"/>
+          <w:szCs w:val="21"/>
+          <w:lang w:eastAsia="en-AU"/>
+          <w14:ligatures w14:val="none"/>
+        </w:rPr>
+      </w:pPr>
+      <w:r>
+        <w:rPr>
+          <w:rFonts w:ascii="Segoe UI" w:eastAsia="Times New Roman" w:hAnsi="Segoe UI" w:cs="Segoe UI"/>
+          <w:kern w:val="0"/>
+          <w:sz w:val="21"/>
+          <w:szCs w:val="21"/>
+          <w:lang w:eastAsia="en-AU"/>
+          <w14:ligatures w14:val="none"/>
+        </w:rPr>
+        <w:t>curl -X POST http://localhost:3000/api/listings \</w:t>
+      </w:r>
+    </w:p>
+    <w:p>
+      <w:pPr>
+        <w:spacing w:after="0" w:line="300" w:lineRule="atLeast"/>
+        <w:rPr>
+          <w:rFonts w:ascii="Segoe UI" w:eastAsia="Times New Roman" w:hAnsi="Segoe UI" w:cs="Segoe UI"/>
+          <w:kern w:val="0"/>
+          <w:sz w:val="21"/>
+          <w:szCs w:val="21"/>
+          <w:lang w:eastAsia="en-AU"/>
+          <w14:ligatures w14:val="none"/>
+        </w:rPr>
+      </w:pPr>
+      <w:r>
+        <w:rPr>
+          <w:rFonts w:ascii="Segoe UI" w:eastAsia="Times New Roman" w:hAnsi="Segoe UI" w:cs="Segoe UI"/>
+          <w:kern w:val="0"/>
+          <w:sz w:val="21"/>
+          <w:szCs w:val="21"/>
+          <w:lang w:eastAsia="en-AU"/>
+          <w14:ligatures w14:val="none"/>
+        </w:rPr>
+        <w:lastRenderedPageBreak/>
+        <w:t xml:space="preserve">  -H "Authorization: Bearer </w:t>
+      </w:r>
+      <w:proofErr w:type="spellStart"/>
+      <w:r>
+        <w:rPr>
+          <w:rFonts w:ascii="Segoe UI" w:eastAsia="Times New Roman" w:hAnsi="Segoe UI" w:cs="Segoe UI"/>
+          <w:kern w:val="0"/>
+          <w:sz w:val="21"/>
+          <w:szCs w:val="21"/>
+          <w:lang w:eastAsia="en-AU"/>
+          <w14:ligatures w14:val="none"/>
+        </w:rPr>
+        <w:t>mysecrettoken</w:t>
+      </w:r>
+      <w:proofErr w:type="spellEnd"/>
+      <w:r>
+        <w:rPr>
+          <w:rFonts w:ascii="Segoe UI" w:eastAsia="Times New Roman" w:hAnsi="Segoe UI" w:cs="Segoe UI"/>
+          <w:kern w:val="0"/>
+          <w:sz w:val="21"/>
+          <w:szCs w:val="21"/>
+          <w:lang w:eastAsia="en-AU"/>
+          <w14:ligatures w14:val="none"/>
+        </w:rPr>
+        <w:t>" \</w:t>
+      </w:r>
+    </w:p>
+    <w:p>
+      <w:pPr>
+        <w:spacing w:after="0" w:line="300" w:lineRule="atLeast"/>
+        <w:rPr>
+          <w:rFonts w:ascii="Segoe UI" w:eastAsia="Times New Roman" w:hAnsi="Segoe UI" w:cs="Segoe UI"/>
+          <w:kern w:val="0"/>
+          <w:sz w:val="21"/>
+          <w:szCs w:val="21"/>
+          <w:lang w:eastAsia="en-AU"/>
+          <w14:ligatures w14:val="none"/>
+        </w:rPr>
+      </w:pPr>
+      <w:r>
+        <w:rPr>
+          <w:rFonts w:ascii="Segoe UI" w:eastAsia="Times New Roman" w:hAnsi="Segoe UI" w:cs="Segoe UI"/>
+          <w:kern w:val="0"/>
+          <w:sz w:val="21"/>
+          <w:szCs w:val="21"/>
+          <w:lang w:eastAsia="en-AU"/>
+          <w14:ligatures w14:val="none"/>
+        </w:rPr>
+        <w:t>  -H "Content-Type: application/</w:t>
+      </w:r>
+      <w:proofErr w:type="spellStart"/>
+      <w:r>
+        <w:rPr>
+          <w:rFonts w:ascii="Segoe UI" w:eastAsia="Times New Roman" w:hAnsi="Segoe UI" w:cs="Segoe UI"/>
+          <w:kern w:val="0"/>
+          <w:sz w:val="21"/>
+          <w:szCs w:val="21"/>
+          <w:lang w:eastAsia="en-AU"/>
+          <w14:ligatures w14:val="none"/>
+        </w:rPr>
+        <w:t>json</w:t>
+      </w:r>
+      <w:proofErr w:type="spellEnd"/>
+      <w:r>
+        <w:rPr>
+          <w:rFonts w:ascii="Segoe UI" w:eastAsia="Times New Roman" w:hAnsi="Segoe UI" w:cs="Segoe UI"/>
+          <w:kern w:val="0"/>
+          <w:sz w:val="21"/>
+          <w:szCs w:val="21"/>
+          <w:lang w:eastAsia="en-AU"/>
+          <w14:ligatures w14:val="none"/>
+        </w:rPr>
+        <w:t>" \</w:t>
+      </w:r>
+    </w:p>
+    <w:p>
+      <w:pPr>
+        <w:spacing w:after="0" w:line="300" w:lineRule="atLeast"/>
+        <w:rPr>
+          <w:rFonts w:ascii="Segoe UI" w:eastAsia="Times New Roman" w:hAnsi="Segoe UI" w:cs="Segoe UI"/>
+          <w:kern w:val="0"/>
+          <w:sz w:val="21"/>
+          <w:szCs w:val="21"/>
+          <w:lang w:eastAsia="en-AU"/>
+          <w14:ligatures w14:val="none"/>
+        </w:rPr>
+      </w:pPr>
+      <w:r>
+        <w:rPr>
+          <w:rFonts w:ascii="Segoe UI" w:eastAsia="Times New Roman" w:hAnsi="Segoe UI" w:cs="Segoe UI"/>
+          <w:kern w:val="0"/>
+          <w:sz w:val="21"/>
+          <w:szCs w:val="21"/>
+          <w:lang w:eastAsia="en-AU"/>
+          <w14:ligatures w14:val="none"/>
+        </w:rPr>
+        <w:pict w14:anchorId="6E22CAB2">
+          <v:rect id="_x0000_i1078" style="width:0;height:1.5pt" o:hralign="center" o:hrstd="t" o:hr="t" fillcolor="#a0a0a0" stroked="f"/>
+        </w:pict>
+      </w:r>
+    </w:p>
+    <w:p>
+      <w:pPr>
+        <w:spacing w:before="100" w:beforeAutospacing="1" w:after="100" w:afterAutospacing="1" w:line="300" w:lineRule="atLeast"/>
+        <w:outlineLvl w:val="1"/>
+        <w:rPr>
+          <w:rFonts w:ascii="Segoe UI" w:eastAsia="Times New Roman" w:hAnsi="Segoe UI" w:cs="Segoe UI"/>
+          <w:b/>
+          <w:bCs/>
+          <w:kern w:val="0"/>
+          <w:sz w:val="36"/>
+          <w:szCs w:val="36"/>
+          <w:lang w:eastAsia="en-AU"/>
+          <w14:ligatures w14:val="none"/>
+        </w:rPr>
+      </w:pPr>
+      <w:r>
+        <w:rPr>
+          <w:rFonts w:ascii="Segoe UI Emoji" w:eastAsia="Times New Roman" w:hAnsi="Segoe UI Emoji" w:cs="Segoe UI Emoji"/>
+          <w:b/>
+          <w:bCs/>
+          <w:kern w:val="0"/>
+          <w:sz w:val="36"/>
+          <w:szCs w:val="36"/>
+          <w:lang w:eastAsia="en-AU"/>
+          <w14:ligatures w14:val="none"/>
+        </w:rPr>
+        <w:t>🚀</w:t>
+      </w:r>
+      <w:r>
+        <w:rPr>
+          <w:rFonts w:ascii="Segoe UI" w:eastAsia="Times New Roman" w:hAnsi="Segoe UI" w:cs="Segoe UI"/>
+          <w:b/>
+          <w:bCs/>
+          <w:kern w:val="0"/>
+          <w:sz w:val="36"/>
+          <w:szCs w:val="36"/>
+          <w:lang w:eastAsia="en-AU"/>
+          <w14:ligatures w14:val="none"/>
+        </w:rPr>
+        <w:t xml:space="preserve"> Deploy on </w:t>
+      </w:r>
+      <w:proofErr w:type="spellStart"/>
+      <w:r>
+        <w:rPr>
+          <w:rFonts w:ascii="Segoe UI" w:eastAsia="Times New Roman" w:hAnsi="Segoe UI" w:cs="Segoe UI"/>
+          <w:b/>
+          <w:bCs/>
+          <w:kern w:val="0"/>
+          <w:sz w:val="36"/>
+          <w:szCs w:val="36"/>
+          <w:lang w:eastAsia="en-AU"/>
+          <w14:ligatures w14:val="none"/>
+        </w:rPr>
+        <w:t>Replit</w:t>
+      </w:r>
+      <w:proofErr w:type="spellEnd"/>
+    </w:p>
+    <w:p>
+      <w:pPr>
+        <w:numPr>
+          <w:ilvl w:val="0"/>
+          <w:numId w:val="8"/>
+        </w:numPr>
+        <w:spacing w:before="100" w:beforeAutospacing="1" w:after="100" w:afterAutospacing="1" w:line="300" w:lineRule="atLeast"/>
+        <w:rPr>
+          <w:rFonts w:ascii="Segoe UI" w:eastAsia="Times New Roman" w:hAnsi="Segoe UI" w:cs="Segoe UI"/>
+          <w:kern w:val="0"/>
+          <w:sz w:val="21"/>
+          <w:szCs w:val="21"/>
+          <w:lang w:eastAsia="en-AU"/>
+          <w14:ligatures w14:val="none"/>
+        </w:rPr>
+      </w:pPr>
+      <w:r>
+        <w:rPr>
+          <w:rFonts w:ascii="Segoe UI" w:eastAsia="Times New Roman" w:hAnsi="Segoe UI" w:cs="Segoe UI"/>
+          <w:kern w:val="0"/>
+          <w:sz w:val="21"/>
+          <w:szCs w:val="21"/>
+          <w:lang w:eastAsia="en-AU"/>
+          <w14:ligatures w14:val="none"/>
+        </w:rPr>
+        <w:t xml:space="preserve">Go to </w:t>
+      </w:r>
+      <w:proofErr w:type="spellStart"/>
+      <w:r>
+        <w:rPr>
+          <w:rFonts w:ascii="Segoe UI" w:eastAsia="Times New Roman" w:hAnsi="Segoe UI" w:cs="Segoe UI"/>
+          <w:kern w:val="0"/>
+          <w:sz w:val="21"/>
+          <w:szCs w:val="21"/>
+          <w:lang w:eastAsia="en-AU"/>
+          <w14:ligatures w14:val="none"/>
+        </w:rPr>
+        <w:t>Replit</w:t>
+      </w:r>
+      <w:proofErr w:type="spellEnd"/>
+    </w:p>
+    <w:p>
+      <w:pPr>
+        <w:numPr>
+          <w:ilvl w:val="0"/>
+          <w:numId w:val="8"/>
+        </w:numPr>
+        <w:spacing w:before="100" w:beforeAutospacing="1" w:after="100" w:afterAutospacing="1" w:line="300" w:lineRule="atLeast"/>
+        <w:rPr>
+          <w:rFonts w:ascii="Segoe UI" w:eastAsia="Times New Roman" w:hAnsi="Segoe UI" w:cs="Segoe UI"/>
+          <w:kern w:val="0"/>
+          <w:sz w:val="21"/>
+          <w:szCs w:val="21"/>
+          <w:lang w:eastAsia="en-AU"/>
+          <w14:ligatures w14:val="none"/>
+        </w:rPr>
+      </w:pPr>
+      <w:r>
+        <w:rPr>
+          <w:rFonts w:ascii="Segoe UI" w:eastAsia="Times New Roman" w:hAnsi="Segoe UI" w:cs="Segoe UI"/>
+          <w:kern w:val="0"/>
+          <w:sz w:val="21"/>
+          <w:szCs w:val="21"/>
+          <w:lang w:eastAsia="en-AU"/>
+          <w14:ligatures w14:val="none"/>
+        </w:rPr>
+        <w:t>Create a new Node.js project</w:t>
+      </w:r>
+    </w:p>
+    <w:p>
+      <w:pPr>
+        <w:numPr>
+          <w:ilvl w:val="0"/>
+          <w:numId w:val="8"/>
+        </w:numPr>
+        <w:spacing w:before="100" w:beforeAutospacing="1" w:after="100" w:afterAutospacing="1" w:line="300" w:lineRule="atLeast"/>
+        <w:rPr>
+          <w:rFonts w:ascii="Segoe UI" w:eastAsia="Times New Roman" w:hAnsi="Segoe UI" w:cs="Segoe UI"/>
+          <w:kern w:val="0"/>
+          <w:sz w:val="21"/>
+          <w:szCs w:val="21"/>
+          <w:lang w:eastAsia="en-AU"/>
+          <w14:ligatures w14:val="none"/>
+        </w:rPr>
+      </w:pPr>
+      <w:r>
+        <w:rPr>
+          <w:rFonts w:ascii="Segoe UI" w:eastAsia="Times New Roman" w:hAnsi="Segoe UI" w:cs="Segoe UI"/>
+          <w:kern w:val="0"/>
+          <w:sz w:val="21"/>
+          <w:szCs w:val="21"/>
+          <w:lang w:eastAsia="en-AU"/>
+          <w14:ligatures w14:val="none"/>
+        </w:rPr>
+        <w:t xml:space="preserve">Upload the </w:t>
+      </w:r>
+      <w:r>
+        <w:rPr>
+          <w:rFonts w:ascii="Courier New" w:eastAsia="Times New Roman" w:hAnsi="Courier New" w:cs="Courier New"/>
+          <w:kern w:val="0"/>
+          <w:sz w:val="20"/>
+          <w:szCs w:val="20"/>
+          <w:lang w:eastAsia="en-AU"/>
+          <w14:ligatures w14:val="none"/>
+        </w:rPr>
+        <w:t>backend</w:t>
+      </w:r>
+      <w:r>
+        <w:rPr>
+          <w:rFonts w:ascii="Segoe UI" w:eastAsia="Times New Roman" w:hAnsi="Segoe UI" w:cs="Segoe UI"/>
+          <w:kern w:val="0"/>
+          <w:sz w:val="21"/>
+          <w:szCs w:val="21"/>
+          <w:lang w:eastAsia="en-AU"/>
+          <w14:ligatures w14:val="none"/>
+        </w:rPr>
+        <w:t xml:space="preserve"> folder files</w:t>
+      </w:r>
+    </w:p>
+    <w:p>
+      <w:pPr>
+        <w:numPr>
+          <w:ilvl w:val="0"/>
+          <w:numId w:val="8"/>
+        </w:numPr>
+        <w:spacing w:before="100" w:beforeAutospacing="1" w:after="100" w:afterAutospacing="1" w:line="300" w:lineRule="atLeast"/>
+        <w:rPr>
+          <w:rFonts w:ascii="Segoe UI" w:eastAsia="Times New Roman" w:hAnsi="Segoe UI" w:cs="Segoe UI"/>
+          <w:kern w:val="0"/>
+          <w:sz w:val="21"/>
+          <w:szCs w:val="21"/>
+          <w:lang w:eastAsia="en-AU"/>
+          <w14:ligatures w14:val="none"/>
+        </w:rPr>
+      </w:pPr>
+      <w:r>
+        <w:rPr>
+          <w:rFonts w:ascii="Segoe UI" w:eastAsia="Times New Roman" w:hAnsi="Segoe UI" w:cs="Segoe UI"/>
+          <w:kern w:val="0"/>
+          <w:sz w:val="21"/>
+          <w:szCs w:val="21"/>
+          <w:lang w:eastAsia="en-AU"/>
+          <w14:ligatures w14:val="none"/>
+        </w:rPr>
+        <w:t xml:space="preserve">Run </w:t>
+      </w:r>
+      <w:r>
+        <w:rPr>
+          <w:rFonts w:ascii="Courier New" w:eastAsia="Times New Roman" w:hAnsi="Courier New" w:cs="Courier New"/>
+          <w:kern w:val="0"/>
+          <w:sz w:val="20"/>
+          <w:szCs w:val="20"/>
+          <w:lang w:eastAsia="en-AU"/>
+          <w14:ligatures w14:val="none"/>
+        </w:rPr>
+        <w:t>server.js</w:t>
+      </w:r>
+      <w:r>
+        <w:rPr>
+          <w:rFonts w:ascii="Segoe UI" w:eastAsia="Times New Roman" w:hAnsi="Segoe UI" w:cs="Segoe UI"/>
+          <w:kern w:val="0"/>
+          <w:sz w:val="21"/>
+          <w:szCs w:val="21"/>
+          <w:lang w:eastAsia="en-AU"/>
+          <w14:ligatures w14:val="none"/>
+        </w:rPr>
+        <w:t xml:space="preserve"> and test using </w:t>
+      </w:r>
+      <w:proofErr w:type="spellStart"/>
+      <w:r>
+        <w:rPr>
+          <w:rFonts w:ascii="Segoe UI" w:eastAsia="Times New Roman" w:hAnsi="Segoe UI" w:cs="Segoe UI"/>
+          <w:kern w:val="0"/>
+          <w:sz w:val="21"/>
+          <w:szCs w:val="21"/>
+          <w:lang w:eastAsia="en-AU"/>
+          <w14:ligatures w14:val="none"/>
+        </w:rPr>
+        <w:t>Replit’s</w:t>
+      </w:r>
+      <w:proofErr w:type="spellEnd"/>
+      <w:r>
+        <w:rPr>
+          <w:rFonts w:ascii="Segoe UI" w:eastAsia="Times New Roman" w:hAnsi="Segoe UI" w:cs="Segoe UI"/>
+          <w:kern w:val="0"/>
+          <w:sz w:val="21"/>
+          <w:szCs w:val="21"/>
+          <w:lang w:eastAsia="en-AU"/>
+          <w14:ligatures w14:val="none"/>
+        </w:rPr>
+        <w:t xml:space="preserve"> web preview or Postman</w:t>
+      </w:r>
+    </w:p>
+    <w:p>
+      <w:pPr>
+        <w:spacing w:after="0" w:line="300" w:lineRule="atLeast"/>
+        <w:rPr>
+          <w:rFonts w:ascii="Segoe UI" w:eastAsia="Times New Roman" w:hAnsi="Segoe UI" w:cs="Segoe UI"/>
+          <w:kern w:val="0"/>
+          <w:sz w:val="21"/>
+          <w:szCs w:val="21"/>
+          <w:lang w:eastAsia="en-AU"/>
+          <w14:ligatures w14:val="none"/>
+        </w:rPr>
+      </w:pPr>
+      <w:r>
+        <w:rPr>
+          <w:rFonts w:ascii="Segoe UI" w:eastAsia="Times New Roman" w:hAnsi="Segoe UI" w:cs="Segoe UI"/>
+          <w:kern w:val="0"/>
+          <w:sz w:val="21"/>
+          <w:szCs w:val="21"/>
+          <w:lang w:eastAsia="en-AU"/>
+          <w14:ligatures w14:val="none"/>
+        </w:rPr>
+        <w:pict w14:anchorId="47C710E4">
+          <v:rect id="_x0000_i1079" style="width:0;height:1.5pt" o:hralign="center" o:hrstd="t" o:hr="t" fillcolor="#a0a0a0" stroked="f"/>
+        </w:pict>
+      </w:r>
+    </w:p>
+    <w:p>
+      <w:pPr>
+        <w:spacing w:before="100" w:beforeAutospacing="1" w:after="100" w:afterAutospacing="1" w:line="300" w:lineRule="atLeast"/>
+        <w:rPr>
+          <w:rFonts w:ascii="Segoe UI" w:eastAsia="Times New Roman" w:hAnsi="Segoe UI" w:cs="Segoe UI"/>
+          <w:kern w:val="0"/>
+          <w:sz w:val="21"/>
+          <w:szCs w:val="21"/>
+          <w:lang w:eastAsia="en-AU"/>
+          <w14:ligatures w14:val="none"/>
+        </w:rPr>
+      </w:pPr>
+      <w:r>
+        <w:rPr>
+          <w:rFonts w:ascii="Segoe UI" w:eastAsia="Times New Roman" w:hAnsi="Segoe UI" w:cs="Segoe UI"/>
+          <w:kern w:val="0"/>
+          <w:sz w:val="21"/>
+          <w:szCs w:val="21"/>
+          <w:lang w:eastAsia="en-AU"/>
+          <w14:ligatures w14:val="none"/>
+        </w:rPr>
+        <w:t xml:space="preserve">Would you like me to help you deploy this to </w:t>
+      </w:r>
+      <w:proofErr w:type="spellStart"/>
+      <w:r>
+        <w:rPr>
+          <w:rFonts w:ascii="Segoe UI" w:eastAsia="Times New Roman" w:hAnsi="Segoe UI" w:cs="Segoe UI"/>
+          <w:kern w:val="0"/>
+          <w:sz w:val="21"/>
+          <w:szCs w:val="21"/>
+          <w:lang w:eastAsia="en-AU"/>
+          <w14:ligatures w14:val="none"/>
+        </w:rPr>
+        <w:t>Replit</w:t>
+      </w:r>
+      <w:proofErr w:type="spellEnd"/>
+      <w:r>
+        <w:rPr>
+          <w:rFonts w:ascii="Segoe UI" w:eastAsia="Times New Roman" w:hAnsi="Segoe UI" w:cs="Segoe UI"/>
+          <w:kern w:val="0"/>
+          <w:sz w:val="21"/>
+          <w:szCs w:val="21"/>
+          <w:lang w:eastAsia="en-AU"/>
+          <w14:ligatures w14:val="none"/>
+        </w:rPr>
+        <w:t xml:space="preserve"> now or add more endpoints (e.g., </w:t>
+      </w:r>
+      <w:r>
+        <w:rPr>
+          <w:rFonts w:ascii="Courier New" w:eastAsia="Times New Roman" w:hAnsi="Courier New" w:cs="Courier New"/>
+          <w:kern w:val="0"/>
+          <w:sz w:val="20"/>
+          <w:szCs w:val="20"/>
+          <w:lang w:eastAsia="en-AU"/>
+          <w14:ligatures w14:val="none"/>
+        </w:rPr>
+        <w:t>GET /listings</w:t>
+      </w:r>
+      <w:r>
+        <w:rPr>
+          <w:rFonts w:ascii="Segoe UI" w:eastAsia="Times New Roman" w:hAnsi="Segoe UI" w:cs="Segoe UI"/>
+          <w:kern w:val="0"/>
+          <w:sz w:val="21"/>
+          <w:szCs w:val="21"/>
+          <w:lang w:eastAsia="en-AU"/>
+          <w14:ligatures w14:val="none"/>
+        </w:rPr>
+        <w:t xml:space="preserve">, </w:t>
+      </w:r>
+      <w:r>
+        <w:rPr>
+          <w:rFonts w:ascii="Courier New" w:eastAsia="Times New Roman" w:hAnsi="Courier New" w:cs="Courier New"/>
+          <w:kern w:val="0"/>
+          <w:sz w:val="20"/>
+          <w:szCs w:val="20"/>
+          <w:lang w:eastAsia="en-AU"/>
+          <w14:ligatures w14:val="none"/>
+        </w:rPr>
+        <w:t>DELETE /listing/:id</w:t>
+      </w:r>
+      <w:r>
+        <w:rPr>
+          <w:rFonts w:ascii="Segoe UI" w:eastAsia="Times New Roman" w:hAnsi="Segoe UI" w:cs="Segoe UI"/>
+          <w:kern w:val="0"/>
+          <w:sz w:val="21"/>
+          <w:szCs w:val="21"/>
+          <w:lang w:eastAsia="en-AU"/>
+          <w14:ligatures w14:val="none"/>
+        </w:rPr>
+        <w:t>, or user registration)?</w:t>
+      </w:r>
+    </w:p>
+    <w:p/>
     <w:sectPr>
       <w:pgSz w:w="11906" w:h="16838"/>
       <w:pgMar w:top="1440" w:right="1440" w:bottom="1440" w:left="1440" w:header="708" w:footer="708" w:gutter="0"/>
@@ -4702,9 +6090,9 @@
 <file path=word/numbering.xml><?xml version="1.0" encoding="utf-8"?>
 <w:numbering xmlns:wpc="http://schemas.microsoft.com/office/word/2010/wordprocessingCanvas" xmlns:cx="http://schemas.microsoft.com/office/drawing/2014/chartex" xmlns:cx1="http://schemas.microsoft.com/office/drawing/2015/9/8/chartex" xmlns:cx2="http://schemas.microsoft.com/office/drawing/2015/10/21/chartex" xmlns:cx3="http://schemas.microsoft.com/office/drawing/2016/5/9/chartex" xmlns:cx4="http://schemas.microsoft.com/office/drawing/2016/5/10/chartex" xmlns:cx5="http://schemas.microsoft.com/office/drawing/2016/5/11/chartex" xmlns:cx6="http://schemas.microsoft.com/office/drawing/2016/5/12/chartex" xmlns:cx7="http://schemas.microsoft.com/office/drawing/2016/5/13/chartex" xmlns:cx8="http://schemas.microsoft.com/office/drawing/2016/5/14/chartex" xmlns:mc="http://schemas.openxmlformats.org/markup-compatibility/2006" xmlns:aink="http://schemas.microsoft.com/office/drawing/2016/ink" xmlns:am3d="http://schemas.microsoft.com/office/drawing/2017/model3d" xmlns:o="urn:schemas-microsoft-com:office:office" xmlns:oel="http://schemas.microsoft.com/office/2019/extlst" xmlns:r="http://schemas.openxmlformats.org/officeDocument/2006/relationships" xmlns:m="http://schemas.openxmlformats.org/officeDocument/2006/math" xmlns:v="urn:schemas-microsoft-com:vml" xmlns:wp14="http://schemas.microsoft.com/office/word/2010/wordprocessingDrawing" xmlns:wp="http://schemas.openxmlformats.org/drawingml/2006/wordprocessingDrawing" xmlns:w10="urn:schemas-microsoft-com:office:word" xmlns:w="http://schemas.openxmlformats.org/wordprocessingml/2006/main" xmlns:w14="http://schemas.microsoft.com/office/word/2010/wordml" xmlns:w15="http://schemas.microsoft.com/office/word/2012/wordml" xmlns:w16cex="http://schemas.microsoft.com/office/word/2018/wordml/cex" xmlns:w16cid="http://schemas.microsoft.com/office/word/2016/wordml/cid" xmlns:w16="http://schemas.microsoft.com/office/word/2018/wordml" xmlns:w16du="http://schemas.microsoft.com/office/word/2023/wordml/word16du" xmlns:w16sdtdh="http://schemas.microsoft.com/office/word/2020/wordml/sdtdatahash" xmlns:w16sdtfl="http://schemas.microsoft.com/office/word/2024/wordml/sdtformatlock" xmlns:w16se="http://schemas.microsoft.com/office/word/2015/wordml/symex" xmlns:wpg="http://schemas.microsoft.com/office/word/2010/wordprocessingGroup" xmlns:wpi="http://schemas.microsoft.com/office/word/2010/wordprocessingInk" xmlns:wne="http://schemas.microsoft.com/office/word/2006/wordml" xmlns:wps="http://schemas.microsoft.com/office/word/2010/wordprocessingShape" mc:Ignorable="w14 w15 w16se w16cid w16 w16cex w16sdtdh w16sdtfl w16du wp14">
   <w:abstractNum w:abstractNumId="0" w15:restartNumberingAfterBreak="0">
-    <w:nsid w:val="20CC6840"/>
+    <w:nsid w:val="16F734DC"/>
     <w:multiLevelType w:val="multilevel"/>
-    <w:tmpl w:val="5CA0B8A0"/>
+    <w:tmpl w:val="1778A14C"/>
     <w:lvl w:ilvl="0">
       <w:start w:val="1"/>
       <w:numFmt w:val="bullet"/>
@@ -4851,9 +6239,9 @@
     </w:lvl>
   </w:abstractNum>
   <w:abstractNum w:abstractNumId="1" w15:restartNumberingAfterBreak="0">
-    <w:nsid w:val="320701E1"/>
+    <w:nsid w:val="20CC6840"/>
     <w:multiLevelType w:val="multilevel"/>
-    <w:tmpl w:val="91444138"/>
+    <w:tmpl w:val="5CA0B8A0"/>
     <w:lvl w:ilvl="0">
       <w:start w:val="1"/>
       <w:numFmt w:val="bullet"/>
@@ -5000,6 +6388,268 @@
     </w:lvl>
   </w:abstractNum>
   <w:abstractNum w:abstractNumId="2" w15:restartNumberingAfterBreak="0">
+    <w:nsid w:val="22C93A45"/>
+    <w:multiLevelType w:val="multilevel"/>
+    <w:tmpl w:val="31BA162A"/>
+    <w:lvl w:ilvl="0">
+      <w:start w:val="1"/>
+      <w:numFmt w:val="decimal"/>
+      <w:lvlText w:val="%1."/>
+      <w:lvlJc w:val="left"/>
+      <w:pPr>
+        <w:tabs>
+          <w:tab w:val="num" w:pos="720"/>
+        </w:tabs>
+        <w:ind w:left="720" w:hanging="360"/>
+      </w:pPr>
+    </w:lvl>
+    <w:lvl w:ilvl="1" w:tentative="1">
+      <w:start w:val="1"/>
+      <w:numFmt w:val="decimal"/>
+      <w:lvlText w:val="%2."/>
+      <w:lvlJc w:val="left"/>
+      <w:pPr>
+        <w:tabs>
+          <w:tab w:val="num" w:pos="1440"/>
+        </w:tabs>
+        <w:ind w:left="1440" w:hanging="360"/>
+      </w:pPr>
+    </w:lvl>
+    <w:lvl w:ilvl="2" w:tentative="1">
+      <w:start w:val="1"/>
+      <w:numFmt w:val="decimal"/>
+      <w:lvlText w:val="%3."/>
+      <w:lvlJc w:val="left"/>
+      <w:pPr>
+        <w:tabs>
+          <w:tab w:val="num" w:pos="2160"/>
+        </w:tabs>
+        <w:ind w:left="2160" w:hanging="360"/>
+      </w:pPr>
+    </w:lvl>
+    <w:lvl w:ilvl="3" w:tentative="1">
+      <w:start w:val="1"/>
+      <w:numFmt w:val="decimal"/>
+      <w:lvlText w:val="%4."/>
+      <w:lvlJc w:val="left"/>
+      <w:pPr>
+        <w:tabs>
+          <w:tab w:val="num" w:pos="2880"/>
+        </w:tabs>
+        <w:ind w:left="2880" w:hanging="360"/>
+      </w:pPr>
+    </w:lvl>
+    <w:lvl w:ilvl="4" w:tentative="1">
+      <w:start w:val="1"/>
+      <w:numFmt w:val="decimal"/>
+      <w:lvlText w:val="%5."/>
+      <w:lvlJc w:val="left"/>
+      <w:pPr>
+        <w:tabs>
+          <w:tab w:val="num" w:pos="3600"/>
+        </w:tabs>
+        <w:ind w:left="3600" w:hanging="360"/>
+      </w:pPr>
+    </w:lvl>
+    <w:lvl w:ilvl="5" w:tentative="1">
+      <w:start w:val="1"/>
+      <w:numFmt w:val="decimal"/>
+      <w:lvlText w:val="%6."/>
+      <w:lvlJc w:val="left"/>
+      <w:pPr>
+        <w:tabs>
+          <w:tab w:val="num" w:pos="4320"/>
+        </w:tabs>
+        <w:ind w:left="4320" w:hanging="360"/>
+      </w:pPr>
+    </w:lvl>
+    <w:lvl w:ilvl="6" w:tentative="1">
+      <w:start w:val="1"/>
+      <w:numFmt w:val="decimal"/>
+      <w:lvlText w:val="%7."/>
+      <w:lvlJc w:val="left"/>
+      <w:pPr>
+        <w:tabs>
+          <w:tab w:val="num" w:pos="5040"/>
+        </w:tabs>
+        <w:ind w:left="5040" w:hanging="360"/>
+      </w:pPr>
+    </w:lvl>
+    <w:lvl w:ilvl="7" w:tentative="1">
+      <w:start w:val="1"/>
+      <w:numFmt w:val="decimal"/>
+      <w:lvlText w:val="%8."/>
+      <w:lvlJc w:val="left"/>
+      <w:pPr>
+        <w:tabs>
+          <w:tab w:val="num" w:pos="5760"/>
+        </w:tabs>
+        <w:ind w:left="5760" w:hanging="360"/>
+      </w:pPr>
+    </w:lvl>
+    <w:lvl w:ilvl="8" w:tentative="1">
+      <w:start w:val="1"/>
+      <w:numFmt w:val="decimal"/>
+      <w:lvlText w:val="%9."/>
+      <w:lvlJc w:val="left"/>
+      <w:pPr>
+        <w:tabs>
+          <w:tab w:val="num" w:pos="6480"/>
+        </w:tabs>
+        <w:ind w:left="6480" w:hanging="360"/>
+      </w:pPr>
+    </w:lvl>
+  </w:abstractNum>
+  <w:abstractNum w:abstractNumId="3" w15:restartNumberingAfterBreak="0">
+    <w:nsid w:val="320701E1"/>
+    <w:multiLevelType w:val="multilevel"/>
+    <w:tmpl w:val="91444138"/>
+    <w:lvl w:ilvl="0">
+      <w:start w:val="1"/>
+      <w:numFmt w:val="bullet"/>
+      <w:lvlText w:val=""/>
+      <w:lvlJc w:val="left"/>
+      <w:pPr>
+        <w:tabs>
+          <w:tab w:val="num" w:pos="720"/>
+        </w:tabs>
+        <w:ind w:left="720" w:hanging="360"/>
+      </w:pPr>
+      <w:rPr>
+        <w:rFonts w:ascii="Symbol" w:hAnsi="Symbol" w:hint="default"/>
+        <w:sz w:val="20"/>
+      </w:rPr>
+    </w:lvl>
+    <w:lvl w:ilvl="1" w:tentative="1">
+      <w:start w:val="1"/>
+      <w:numFmt w:val="bullet"/>
+      <w:lvlText w:val="o"/>
+      <w:lvlJc w:val="left"/>
+      <w:pPr>
+        <w:tabs>
+          <w:tab w:val="num" w:pos="1440"/>
+        </w:tabs>
+        <w:ind w:left="1440" w:hanging="360"/>
+      </w:pPr>
+      <w:rPr>
+        <w:rFonts w:ascii="Courier New" w:hAnsi="Courier New" w:hint="default"/>
+        <w:sz w:val="20"/>
+      </w:rPr>
+    </w:lvl>
+    <w:lvl w:ilvl="2" w:tentative="1">
+      <w:start w:val="1"/>
+      <w:numFmt w:val="bullet"/>
+      <w:lvlText w:val=""/>
+      <w:lvlJc w:val="left"/>
+      <w:pPr>
+        <w:tabs>
+          <w:tab w:val="num" w:pos="2160"/>
+        </w:tabs>
+        <w:ind w:left="2160" w:hanging="360"/>
+      </w:pPr>
+      <w:rPr>
+        <w:rFonts w:ascii="Wingdings" w:hAnsi="Wingdings" w:hint="default"/>
+        <w:sz w:val="20"/>
+      </w:rPr>
+    </w:lvl>
+    <w:lvl w:ilvl="3" w:tentative="1">
+      <w:start w:val="1"/>
+      <w:numFmt w:val="bullet"/>
+      <w:lvlText w:val=""/>
+      <w:lvlJc w:val="left"/>
+      <w:pPr>
+        <w:tabs>
+          <w:tab w:val="num" w:pos="2880"/>
+        </w:tabs>
+        <w:ind w:left="2880" w:hanging="360"/>
+      </w:pPr>
+      <w:rPr>
+        <w:rFonts w:ascii="Wingdings" w:hAnsi="Wingdings" w:hint="default"/>
+        <w:sz w:val="20"/>
+      </w:rPr>
+    </w:lvl>
+    <w:lvl w:ilvl="4" w:tentative="1">
+      <w:start w:val="1"/>
+      <w:numFmt w:val="bullet"/>
+      <w:lvlText w:val=""/>
+      <w:lvlJc w:val="left"/>
+      <w:pPr>
+        <w:tabs>
+          <w:tab w:val="num" w:pos="3600"/>
+        </w:tabs>
+        <w:ind w:left="3600" w:hanging="360"/>
+      </w:pPr>
+      <w:rPr>
+        <w:rFonts w:ascii="Wingdings" w:hAnsi="Wingdings" w:hint="default"/>
+        <w:sz w:val="20"/>
+      </w:rPr>
+    </w:lvl>
+    <w:lvl w:ilvl="5" w:tentative="1">
+      <w:start w:val="1"/>
+      <w:numFmt w:val="bullet"/>
+      <w:lvlText w:val=""/>
+      <w:lvlJc w:val="left"/>
+      <w:pPr>
+        <w:tabs>
+          <w:tab w:val="num" w:pos="4320"/>
+        </w:tabs>
+        <w:ind w:left="4320" w:hanging="360"/>
+      </w:pPr>
+      <w:rPr>
+        <w:rFonts w:ascii="Wingdings" w:hAnsi="Wingdings" w:hint="default"/>
+        <w:sz w:val="20"/>
+      </w:rPr>
+    </w:lvl>
+    <w:lvl w:ilvl="6" w:tentative="1">
+      <w:start w:val="1"/>
+      <w:numFmt w:val="bullet"/>
+      <w:lvlText w:val=""/>
+      <w:lvlJc w:val="left"/>
+      <w:pPr>
+        <w:tabs>
+          <w:tab w:val="num" w:pos="5040"/>
+        </w:tabs>
+        <w:ind w:left="5040" w:hanging="360"/>
+      </w:pPr>
+      <w:rPr>
+        <w:rFonts w:ascii="Wingdings" w:hAnsi="Wingdings" w:hint="default"/>
+        <w:sz w:val="20"/>
+      </w:rPr>
+    </w:lvl>
+    <w:lvl w:ilvl="7" w:tentative="1">
+      <w:start w:val="1"/>
+      <w:numFmt w:val="bullet"/>
+      <w:lvlText w:val=""/>
+      <w:lvlJc w:val="left"/>
+      <w:pPr>
+        <w:tabs>
+          <w:tab w:val="num" w:pos="5760"/>
+        </w:tabs>
+        <w:ind w:left="5760" w:hanging="360"/>
+      </w:pPr>
+      <w:rPr>
+        <w:rFonts w:ascii="Wingdings" w:hAnsi="Wingdings" w:hint="default"/>
+        <w:sz w:val="20"/>
+      </w:rPr>
+    </w:lvl>
+    <w:lvl w:ilvl="8" w:tentative="1">
+      <w:start w:val="1"/>
+      <w:numFmt w:val="bullet"/>
+      <w:lvlText w:val=""/>
+      <w:lvlJc w:val="left"/>
+      <w:pPr>
+        <w:tabs>
+          <w:tab w:val="num" w:pos="6480"/>
+        </w:tabs>
+        <w:ind w:left="6480" w:hanging="360"/>
+      </w:pPr>
+      <w:rPr>
+        <w:rFonts w:ascii="Wingdings" w:hAnsi="Wingdings" w:hint="default"/>
+        <w:sz w:val="20"/>
+      </w:rPr>
+    </w:lvl>
+  </w:abstractNum>
+  <w:abstractNum w:abstractNumId="4" w15:restartNumberingAfterBreak="0">
     <w:nsid w:val="39372B5D"/>
     <w:multiLevelType w:val="multilevel"/>
     <w:tmpl w:val="8572CA10"/>
@@ -5148,10 +6798,10 @@
       </w:rPr>
     </w:lvl>
   </w:abstractNum>
-  <w:abstractNum w:abstractNumId="3" w15:restartNumberingAfterBreak="0">
-    <w:nsid w:val="60933636"/>
+  <w:abstractNum w:abstractNumId="5" w15:restartNumberingAfterBreak="0">
+    <w:nsid w:val="3D6219F9"/>
     <w:multiLevelType w:val="multilevel"/>
-    <w:tmpl w:val="E8A6D6E4"/>
+    <w:tmpl w:val="51A242F6"/>
     <w:lvl w:ilvl="0">
       <w:start w:val="1"/>
       <w:numFmt w:val="bullet"/>
@@ -5297,17 +6947,327 @@
       </w:rPr>
     </w:lvl>
   </w:abstractNum>
+  <w:abstractNum w:abstractNumId="6" w15:restartNumberingAfterBreak="0">
+    <w:nsid w:val="47961470"/>
+    <w:multiLevelType w:val="multilevel"/>
+    <w:tmpl w:val="A628B792"/>
+    <w:lvl w:ilvl="0">
+      <w:start w:val="1"/>
+      <w:numFmt w:val="bullet"/>
+      <w:lvlText w:val=""/>
+      <w:lvlJc w:val="left"/>
+      <w:pPr>
+        <w:tabs>
+          <w:tab w:val="num" w:pos="720"/>
+        </w:tabs>
+        <w:ind w:left="720" w:hanging="360"/>
+      </w:pPr>
+      <w:rPr>
+        <w:rFonts w:ascii="Symbol" w:hAnsi="Symbol" w:hint="default"/>
+        <w:sz w:val="20"/>
+      </w:rPr>
+    </w:lvl>
+    <w:lvl w:ilvl="1" w:tentative="1">
+      <w:start w:val="1"/>
+      <w:numFmt w:val="bullet"/>
+      <w:lvlText w:val="o"/>
+      <w:lvlJc w:val="left"/>
+      <w:pPr>
+        <w:tabs>
+          <w:tab w:val="num" w:pos="1440"/>
+        </w:tabs>
+        <w:ind w:left="1440" w:hanging="360"/>
+      </w:pPr>
+      <w:rPr>
+        <w:rFonts w:ascii="Courier New" w:hAnsi="Courier New" w:hint="default"/>
+        <w:sz w:val="20"/>
+      </w:rPr>
+    </w:lvl>
+    <w:lvl w:ilvl="2" w:tentative="1">
+      <w:start w:val="1"/>
+      <w:numFmt w:val="bullet"/>
+      <w:lvlText w:val=""/>
+      <w:lvlJc w:val="left"/>
+      <w:pPr>
+        <w:tabs>
+          <w:tab w:val="num" w:pos="2160"/>
+        </w:tabs>
+        <w:ind w:left="2160" w:hanging="360"/>
+      </w:pPr>
+      <w:rPr>
+        <w:rFonts w:ascii="Wingdings" w:hAnsi="Wingdings" w:hint="default"/>
+        <w:sz w:val="20"/>
+      </w:rPr>
+    </w:lvl>
+    <w:lvl w:ilvl="3" w:tentative="1">
+      <w:start w:val="1"/>
+      <w:numFmt w:val="bullet"/>
+      <w:lvlText w:val=""/>
+      <w:lvlJc w:val="left"/>
+      <w:pPr>
+        <w:tabs>
+          <w:tab w:val="num" w:pos="2880"/>
+        </w:tabs>
+        <w:ind w:left="2880" w:hanging="360"/>
+      </w:pPr>
+      <w:rPr>
+        <w:rFonts w:ascii="Wingdings" w:hAnsi="Wingdings" w:hint="default"/>
+        <w:sz w:val="20"/>
+      </w:rPr>
+    </w:lvl>
+    <w:lvl w:ilvl="4" w:tentative="1">
+      <w:start w:val="1"/>
+      <w:numFmt w:val="bullet"/>
+      <w:lvlText w:val=""/>
+      <w:lvlJc w:val="left"/>
+      <w:pPr>
+        <w:tabs>
+          <w:tab w:val="num" w:pos="3600"/>
+        </w:tabs>
+        <w:ind w:left="3600" w:hanging="360"/>
+      </w:pPr>
+      <w:rPr>
+        <w:rFonts w:ascii="Wingdings" w:hAnsi="Wingdings" w:hint="default"/>
+        <w:sz w:val="20"/>
+      </w:rPr>
+    </w:lvl>
+    <w:lvl w:ilvl="5" w:tentative="1">
+      <w:start w:val="1"/>
+      <w:numFmt w:val="bullet"/>
+      <w:lvlText w:val=""/>
+      <w:lvlJc w:val="left"/>
+      <w:pPr>
+        <w:tabs>
+          <w:tab w:val="num" w:pos="4320"/>
+        </w:tabs>
+        <w:ind w:left="4320" w:hanging="360"/>
+      </w:pPr>
+      <w:rPr>
+        <w:rFonts w:ascii="Wingdings" w:hAnsi="Wingdings" w:hint="default"/>
+        <w:sz w:val="20"/>
+      </w:rPr>
+    </w:lvl>
+    <w:lvl w:ilvl="6" w:tentative="1">
+      <w:start w:val="1"/>
+      <w:numFmt w:val="bullet"/>
+      <w:lvlText w:val=""/>
+      <w:lvlJc w:val="left"/>
+      <w:pPr>
+        <w:tabs>
+          <w:tab w:val="num" w:pos="5040"/>
+        </w:tabs>
+        <w:ind w:left="5040" w:hanging="360"/>
+      </w:pPr>
+      <w:rPr>
+        <w:rFonts w:ascii="Wingdings" w:hAnsi="Wingdings" w:hint="default"/>
+        <w:sz w:val="20"/>
+      </w:rPr>
+    </w:lvl>
+    <w:lvl w:ilvl="7" w:tentative="1">
+      <w:start w:val="1"/>
+      <w:numFmt w:val="bullet"/>
+      <w:lvlText w:val=""/>
+      <w:lvlJc w:val="left"/>
+      <w:pPr>
+        <w:tabs>
+          <w:tab w:val="num" w:pos="5760"/>
+        </w:tabs>
+        <w:ind w:left="5760" w:hanging="360"/>
+      </w:pPr>
+      <w:rPr>
+        <w:rFonts w:ascii="Wingdings" w:hAnsi="Wingdings" w:hint="default"/>
+        <w:sz w:val="20"/>
+      </w:rPr>
+    </w:lvl>
+    <w:lvl w:ilvl="8" w:tentative="1">
+      <w:start w:val="1"/>
+      <w:numFmt w:val="bullet"/>
+      <w:lvlText w:val=""/>
+      <w:lvlJc w:val="left"/>
+      <w:pPr>
+        <w:tabs>
+          <w:tab w:val="num" w:pos="6480"/>
+        </w:tabs>
+        <w:ind w:left="6480" w:hanging="360"/>
+      </w:pPr>
+      <w:rPr>
+        <w:rFonts w:ascii="Wingdings" w:hAnsi="Wingdings" w:hint="default"/>
+        <w:sz w:val="20"/>
+      </w:rPr>
+    </w:lvl>
+  </w:abstractNum>
+  <w:abstractNum w:abstractNumId="7" w15:restartNumberingAfterBreak="0">
+    <w:nsid w:val="60933636"/>
+    <w:multiLevelType w:val="multilevel"/>
+    <w:tmpl w:val="E8A6D6E4"/>
+    <w:lvl w:ilvl="0">
+      <w:start w:val="1"/>
+      <w:numFmt w:val="bullet"/>
+      <w:lvlText w:val=""/>
+      <w:lvlJc w:val="left"/>
+      <w:pPr>
+        <w:tabs>
+          <w:tab w:val="num" w:pos="720"/>
+        </w:tabs>
+        <w:ind w:left="720" w:hanging="360"/>
+      </w:pPr>
+      <w:rPr>
+        <w:rFonts w:ascii="Symbol" w:hAnsi="Symbol" w:hint="default"/>
+        <w:sz w:val="20"/>
+      </w:rPr>
+    </w:lvl>
+    <w:lvl w:ilvl="1" w:tentative="1">
+      <w:start w:val="1"/>
+      <w:numFmt w:val="bullet"/>
+      <w:lvlText w:val="o"/>
+      <w:lvlJc w:val="left"/>
+      <w:pPr>
+        <w:tabs>
+          <w:tab w:val="num" w:pos="1440"/>
+        </w:tabs>
+        <w:ind w:left="1440" w:hanging="360"/>
+      </w:pPr>
+      <w:rPr>
+        <w:rFonts w:ascii="Courier New" w:hAnsi="Courier New" w:hint="default"/>
+        <w:sz w:val="20"/>
+      </w:rPr>
+    </w:lvl>
+    <w:lvl w:ilvl="2" w:tentative="1">
+      <w:start w:val="1"/>
+      <w:numFmt w:val="bullet"/>
+      <w:lvlText w:val=""/>
+      <w:lvlJc w:val="left"/>
+      <w:pPr>
+        <w:tabs>
+          <w:tab w:val="num" w:pos="2160"/>
+        </w:tabs>
+        <w:ind w:left="2160" w:hanging="360"/>
+      </w:pPr>
+      <w:rPr>
+        <w:rFonts w:ascii="Wingdings" w:hAnsi="Wingdings" w:hint="default"/>
+        <w:sz w:val="20"/>
+      </w:rPr>
+    </w:lvl>
+    <w:lvl w:ilvl="3" w:tentative="1">
+      <w:start w:val="1"/>
+      <w:numFmt w:val="bullet"/>
+      <w:lvlText w:val=""/>
+      <w:lvlJc w:val="left"/>
+      <w:pPr>
+        <w:tabs>
+          <w:tab w:val="num" w:pos="2880"/>
+        </w:tabs>
+        <w:ind w:left="2880" w:hanging="360"/>
+      </w:pPr>
+      <w:rPr>
+        <w:rFonts w:ascii="Wingdings" w:hAnsi="Wingdings" w:hint="default"/>
+        <w:sz w:val="20"/>
+      </w:rPr>
+    </w:lvl>
+    <w:lvl w:ilvl="4" w:tentative="1">
+      <w:start w:val="1"/>
+      <w:numFmt w:val="bullet"/>
+      <w:lvlText w:val=""/>
+      <w:lvlJc w:val="left"/>
+      <w:pPr>
+        <w:tabs>
+          <w:tab w:val="num" w:pos="3600"/>
+        </w:tabs>
+        <w:ind w:left="3600" w:hanging="360"/>
+      </w:pPr>
+      <w:rPr>
+        <w:rFonts w:ascii="Wingdings" w:hAnsi="Wingdings" w:hint="default"/>
+        <w:sz w:val="20"/>
+      </w:rPr>
+    </w:lvl>
+    <w:lvl w:ilvl="5" w:tentative="1">
+      <w:start w:val="1"/>
+      <w:numFmt w:val="bullet"/>
+      <w:lvlText w:val=""/>
+      <w:lvlJc w:val="left"/>
+      <w:pPr>
+        <w:tabs>
+          <w:tab w:val="num" w:pos="4320"/>
+        </w:tabs>
+        <w:ind w:left="4320" w:hanging="360"/>
+      </w:pPr>
+      <w:rPr>
+        <w:rFonts w:ascii="Wingdings" w:hAnsi="Wingdings" w:hint="default"/>
+        <w:sz w:val="20"/>
+      </w:rPr>
+    </w:lvl>
+    <w:lvl w:ilvl="6" w:tentative="1">
+      <w:start w:val="1"/>
+      <w:numFmt w:val="bullet"/>
+      <w:lvlText w:val=""/>
+      <w:lvlJc w:val="left"/>
+      <w:pPr>
+        <w:tabs>
+          <w:tab w:val="num" w:pos="5040"/>
+        </w:tabs>
+        <w:ind w:left="5040" w:hanging="360"/>
+      </w:pPr>
+      <w:rPr>
+        <w:rFonts w:ascii="Wingdings" w:hAnsi="Wingdings" w:hint="default"/>
+        <w:sz w:val="20"/>
+      </w:rPr>
+    </w:lvl>
+    <w:lvl w:ilvl="7" w:tentative="1">
+      <w:start w:val="1"/>
+      <w:numFmt w:val="bullet"/>
+      <w:lvlText w:val=""/>
+      <w:lvlJc w:val="left"/>
+      <w:pPr>
+        <w:tabs>
+          <w:tab w:val="num" w:pos="5760"/>
+        </w:tabs>
+        <w:ind w:left="5760" w:hanging="360"/>
+      </w:pPr>
+      <w:rPr>
+        <w:rFonts w:ascii="Wingdings" w:hAnsi="Wingdings" w:hint="default"/>
+        <w:sz w:val="20"/>
+      </w:rPr>
+    </w:lvl>
+    <w:lvl w:ilvl="8" w:tentative="1">
+      <w:start w:val="1"/>
+      <w:numFmt w:val="bullet"/>
+      <w:lvlText w:val=""/>
+      <w:lvlJc w:val="left"/>
+      <w:pPr>
+        <w:tabs>
+          <w:tab w:val="num" w:pos="6480"/>
+        </w:tabs>
+        <w:ind w:left="6480" w:hanging="360"/>
+      </w:pPr>
+      <w:rPr>
+        <w:rFonts w:ascii="Wingdings" w:hAnsi="Wingdings" w:hint="default"/>
+        <w:sz w:val="20"/>
+      </w:rPr>
+    </w:lvl>
+  </w:abstractNum>
   <w:num w:numId="1" w16cid:durableId="1039429768">
-    <w:abstractNumId w:val="2"/>
+    <w:abstractNumId w:val="4"/>
   </w:num>
   <w:num w:numId="2" w16cid:durableId="1316225626">
+    <w:abstractNumId w:val="7"/>
+  </w:num>
+  <w:num w:numId="3" w16cid:durableId="935404930">
+    <w:abstractNumId w:val="1"/>
+  </w:num>
+  <w:num w:numId="4" w16cid:durableId="793981134">
     <w:abstractNumId w:val="3"/>
   </w:num>
-  <w:num w:numId="3" w16cid:durableId="935404930">
+  <w:num w:numId="5" w16cid:durableId="476531093">
+    <w:abstractNumId w:val="5"/>
+  </w:num>
+  <w:num w:numId="6" w16cid:durableId="984747964">
     <w:abstractNumId w:val="0"/>
   </w:num>
-  <w:num w:numId="4" w16cid:durableId="793981134">
-    <w:abstractNumId w:val="1"/>
+  <w:num w:numId="7" w16cid:durableId="46297846">
+    <w:abstractNumId w:val="6"/>
+  </w:num>
+  <w:num w:numId="8" w16cid:durableId="1594974341">
+    <w:abstractNumId w:val="2"/>
   </w:num>
 </w:numbering>
 </file>
